--- a/Activity 4.1.docx
+++ b/Activity 4.1.docx
@@ -9,6 +9,7 @@
           <w:rFonts w:ascii="Arial" w:hAnsi="Arial" w:cs="Arial"/>
           <w:sz w:val="24"/>
           <w:szCs w:val="24"/>
+          <w:lang w:val="en-US"/>
         </w:rPr>
       </w:pPr>
       <w:r>
@@ -16,40 +17,9 @@
           <w:rFonts w:ascii="Arial" w:hAnsi="Arial" w:cs="Arial"/>
           <w:sz w:val="24"/>
           <w:szCs w:val="24"/>
+          <w:lang w:val="en-US"/>
         </w:rPr>
         <w:t>Activity 4.1: Derivatives</w:t>
-      </w:r>
-    </w:p>
-    <w:p>
-      <w:pPr>
-        <w:jc w:val="both"/>
-        <w:rPr>
-          <w:lang w:val="en-US"/>
-        </w:rPr>
-      </w:pPr>
-      <w:r>
-        <w:rPr>
-          <w:lang w:val="en-US"/>
-        </w:rPr>
-        <w:t>Things to compare: which one w</w:t>
-      </w:r>
-      <w:r>
-        <w:rPr>
-          <w:lang w:val="en-US"/>
-        </w:rPr>
-        <w:t xml:space="preserve">orks better, which one looks nicer, which one is closer to the derivative function, in the conclusions have the </w:t>
-      </w:r>
-      <w:r>
-        <w:rPr>
-          <w:lang w:val="en-US"/>
-        </w:rPr>
-        <w:t>error for each method (by hand or comparing the value obtained and the real value, and having the difference of those 2 values). The bare minimum is to plot and compare the solutions at least in a qualitative way</w:t>
-      </w:r>
-      <w:r>
-        <w:rPr>
-          <w:lang w:val="en-US"/>
-        </w:rPr>
-        <w:t xml:space="preserve"> (the absolute error is quantitative) </w:t>
       </w:r>
     </w:p>
     <w:p>
@@ -105,7 +75,7 @@
           <w:bCs/>
           <w:sz w:val="24"/>
           <w:szCs w:val="24"/>
-          <w:lang w:val="en-US"/>
+          <w:lang w:val="fr-FR"/>
         </w:rPr>
       </w:pPr>
       <w:r>
@@ -115,7 +85,7 @@
           <w:bCs/>
           <w:sz w:val="24"/>
           <w:szCs w:val="24"/>
-          <w:lang w:val="en-US"/>
+          <w:lang w:val="fr-FR"/>
         </w:rPr>
         <w:t>Code:</w:t>
       </w:r>
@@ -129,16 +99,16 @@
           <w:color w:val="BBBBBB"/>
           <w:sz w:val="21"/>
           <w:szCs w:val="21"/>
-          <w:lang w:val="en-US" w:eastAsia="es-MX"/>
-        </w:rPr>
-      </w:pPr>
-      <w:r>
-        <w:rPr>
-          <w:rFonts w:ascii="Consolas" w:eastAsia="Times New Roman" w:hAnsi="Consolas" w:cs="Times New Roman"/>
-          <w:color w:val="FEDE5D"/>
-          <w:sz w:val="21"/>
-          <w:szCs w:val="21"/>
-          <w:lang w:val="en-US" w:eastAsia="es-MX"/>
+          <w:lang w:val="fr-FR" w:eastAsia="es-MX"/>
+        </w:rPr>
+      </w:pPr>
+      <w:r>
+        <w:rPr>
+          <w:rFonts w:ascii="Consolas" w:eastAsia="Times New Roman" w:hAnsi="Consolas" w:cs="Times New Roman"/>
+          <w:color w:val="FEDE5D"/>
+          <w:sz w:val="21"/>
+          <w:szCs w:val="21"/>
+          <w:lang w:val="fr-FR" w:eastAsia="es-MX"/>
         </w:rPr>
         <w:t>module</w:t>
       </w:r>
@@ -148,7 +118,7 @@
           <w:color w:val="BBBBBB"/>
           <w:sz w:val="21"/>
           <w:szCs w:val="21"/>
-          <w:lang w:val="en-US" w:eastAsia="es-MX"/>
+          <w:lang w:val="fr-FR" w:eastAsia="es-MX"/>
         </w:rPr>
         <w:t> </w:t>
       </w:r>
@@ -158,7 +128,7 @@
           <w:color w:val="FE4450"/>
           <w:sz w:val="21"/>
           <w:szCs w:val="21"/>
-          <w:lang w:val="en-US" w:eastAsia="es-MX"/>
+          <w:lang w:val="fr-FR" w:eastAsia="es-MX"/>
         </w:rPr>
         <w:t>functions</w:t>
       </w:r>
@@ -172,16 +142,16 @@
           <w:color w:val="BBBBBB"/>
           <w:sz w:val="21"/>
           <w:szCs w:val="21"/>
-          <w:lang w:val="en-US" w:eastAsia="es-MX"/>
-        </w:rPr>
-      </w:pPr>
-      <w:r>
-        <w:rPr>
-          <w:rFonts w:ascii="Consolas" w:eastAsia="Times New Roman" w:hAnsi="Consolas" w:cs="Times New Roman"/>
-          <w:color w:val="BBBBBB"/>
-          <w:sz w:val="21"/>
-          <w:szCs w:val="21"/>
-          <w:lang w:val="en-US" w:eastAsia="es-MX"/>
+          <w:lang w:val="fr-FR" w:eastAsia="es-MX"/>
+        </w:rPr>
+      </w:pPr>
+      <w:r>
+        <w:rPr>
+          <w:rFonts w:ascii="Consolas" w:eastAsia="Times New Roman" w:hAnsi="Consolas" w:cs="Times New Roman"/>
+          <w:color w:val="BBBBBB"/>
+          <w:sz w:val="21"/>
+          <w:szCs w:val="21"/>
+          <w:lang w:val="fr-FR" w:eastAsia="es-MX"/>
         </w:rPr>
         <w:t>    </w:t>
       </w:r>
@@ -191,7 +161,7 @@
           <w:color w:val="FEDE5D"/>
           <w:sz w:val="21"/>
           <w:szCs w:val="21"/>
-          <w:lang w:val="en-US" w:eastAsia="es-MX"/>
+          <w:lang w:val="fr-FR" w:eastAsia="es-MX"/>
         </w:rPr>
         <w:t>implicit</w:t>
       </w:r>
@@ -201,7 +171,7 @@
           <w:color w:val="BBBBBB"/>
           <w:sz w:val="21"/>
           <w:szCs w:val="21"/>
-          <w:lang w:val="en-US" w:eastAsia="es-MX"/>
+          <w:lang w:val="fr-FR" w:eastAsia="es-MX"/>
         </w:rPr>
         <w:t> </w:t>
       </w:r>
@@ -211,7 +181,7 @@
           <w:color w:val="FEDE5D"/>
           <w:sz w:val="21"/>
           <w:szCs w:val="21"/>
-          <w:lang w:val="en-US" w:eastAsia="es-MX"/>
+          <w:lang w:val="fr-FR" w:eastAsia="es-MX"/>
         </w:rPr>
         <w:t>none</w:t>
       </w:r>
@@ -225,16 +195,16 @@
           <w:color w:val="BBBBBB"/>
           <w:sz w:val="21"/>
           <w:szCs w:val="21"/>
-          <w:lang w:val="en-US" w:eastAsia="es-MX"/>
-        </w:rPr>
-      </w:pPr>
-      <w:r>
-        <w:rPr>
-          <w:rFonts w:ascii="Consolas" w:eastAsia="Times New Roman" w:hAnsi="Consolas" w:cs="Times New Roman"/>
-          <w:color w:val="BBBBBB"/>
-          <w:sz w:val="21"/>
-          <w:szCs w:val="21"/>
-          <w:lang w:val="en-US" w:eastAsia="es-MX"/>
+          <w:lang w:val="fr-FR" w:eastAsia="es-MX"/>
+        </w:rPr>
+      </w:pPr>
+      <w:r>
+        <w:rPr>
+          <w:rFonts w:ascii="Consolas" w:eastAsia="Times New Roman" w:hAnsi="Consolas" w:cs="Times New Roman"/>
+          <w:color w:val="BBBBBB"/>
+          <w:sz w:val="21"/>
+          <w:szCs w:val="21"/>
+          <w:lang w:val="fr-FR" w:eastAsia="es-MX"/>
         </w:rPr>
         <w:t>    </w:t>
       </w:r>
@@ -244,7 +214,7 @@
           <w:color w:val="FEDE5D"/>
           <w:sz w:val="21"/>
           <w:szCs w:val="21"/>
-          <w:lang w:val="en-US" w:eastAsia="es-MX"/>
+          <w:lang w:val="fr-FR" w:eastAsia="es-MX"/>
         </w:rPr>
         <w:t>contains</w:t>
       </w:r>
@@ -267,7 +237,7 @@
           <w:color w:val="BBBBBB"/>
           <w:sz w:val="21"/>
           <w:szCs w:val="21"/>
-          <w:lang w:val="en-US" w:eastAsia="es-MX"/>
+          <w:lang w:val="fr-FR" w:eastAsia="es-MX"/>
         </w:rPr>
         <w:t>        </w:t>
       </w:r>
@@ -2065,7 +2035,6 @@
           <w:szCs w:val="21"/>
           <w:lang w:val="en-US" w:eastAsia="es-MX"/>
         </w:rPr>
-        <w:lastRenderedPageBreak/>
         <w:t>end subroutine</w:t>
       </w:r>
       <w:r>
@@ -5006,7 +4975,6 @@
           <w:szCs w:val="21"/>
           <w:lang w:val="en-US" w:eastAsia="es-MX"/>
         </w:rPr>
-        <w:lastRenderedPageBreak/>
         <w:t>    derivative5PM </w:t>
       </w:r>
       <w:r>
@@ -5540,6 +5508,7 @@
           <w:szCs w:val="21"/>
           <w:lang w:val="en-US" w:eastAsia="es-MX"/>
         </w:rPr>
+        <w:lastRenderedPageBreak/>
         <w:t>    </w:t>
       </w:r>
       <w:r>
@@ -8259,7 +8228,6 @@
           <w:szCs w:val="21"/>
           <w:lang w:val="en-US" w:eastAsia="es-MX"/>
         </w:rPr>
-        <w:lastRenderedPageBreak/>
         <w:t>    </w:t>
       </w:r>
       <w:r>
@@ -10968,6 +10936,7 @@
           <w:szCs w:val="21"/>
           <w:lang w:val="en-US" w:eastAsia="es-MX"/>
         </w:rPr>
+        <w:lastRenderedPageBreak/>
         <w:t>        derivativeArray5PE(i) </w:t>
       </w:r>
       <w:r>
@@ -12226,7 +12195,16 @@
           <w:szCs w:val="24"/>
           <w:lang w:val="en-US"/>
         </w:rPr>
-        <w:t xml:space="preserve"> written in fortran</w:t>
+        <w:t xml:space="preserve"> written in </w:t>
+      </w:r>
+      <w:r>
+        <w:rPr>
+          <w:rFonts w:ascii="Arial" w:hAnsi="Arial" w:cs="Arial"/>
+          <w:sz w:val="24"/>
+          <w:szCs w:val="24"/>
+          <w:lang w:val="en-US"/>
+        </w:rPr>
+        <w:t>Fortran</w:t>
       </w:r>
       <w:r>
         <w:rPr>
@@ -12363,29 +12341,28 @@
           <w:szCs w:val="24"/>
           <w:lang w:val="en-US"/>
         </w:rPr>
-        <w:t xml:space="preserve">This program asks to the user if they want to input custom values for a, b and n, or the program can use the default values. The default values were a = -13, b = 11 and </w:t>
-      </w:r>
-      <w:r>
+        <w:t>This program asks to the user if they want to input custom values for a, b and n, or the program can use the default values. The default values were a = -13, b = 11 and n = 100; these were the values chosen as they show better the behavior of the derivative function when plotted.</w:t>
+      </w:r>
+    </w:p>
+    <w:p>
+      <w:pPr>
+        <w:jc w:val="both"/>
         <w:rPr>
           <w:rFonts w:ascii="Arial" w:eastAsiaTheme="minorEastAsia" w:hAnsi="Arial" w:cs="Arial"/>
           <w:sz w:val="24"/>
           <w:szCs w:val="24"/>
           <w:lang w:val="en-US"/>
         </w:rPr>
-        <w:lastRenderedPageBreak/>
-        <w:t>n = 100; these were the values chosen as they show better the behavior of the derivative function when plotted.</w:t>
-      </w:r>
-    </w:p>
-    <w:p>
-      <w:pPr>
-        <w:jc w:val="both"/>
+      </w:pPr>
+      <w:r>
         <w:rPr>
           <w:rFonts w:ascii="Arial" w:eastAsiaTheme="minorEastAsia" w:hAnsi="Arial" w:cs="Arial"/>
           <w:sz w:val="24"/>
           <w:szCs w:val="24"/>
           <w:lang w:val="en-US"/>
         </w:rPr>
-      </w:pPr>
+        <w:t xml:space="preserve">Next, the derivatives are calculated using each of the six formulas and stored into an their corresponding array, to later be written to a file that was in the first column the x value, then in the next column the derivative calculated using the forward two </w:t>
+      </w:r>
       <w:r>
         <w:rPr>
           <w:rFonts w:ascii="Arial" w:eastAsiaTheme="minorEastAsia" w:hAnsi="Arial" w:cs="Arial"/>
@@ -12393,7 +12370,8 @@
           <w:szCs w:val="24"/>
           <w:lang w:val="en-US"/>
         </w:rPr>
-        <w:t>Next, the derivatives are calculated using each of the six formulas and stored into an their corresponding array, to later be written to a file that was in the first column the x value, then in the next column the derivative calculated using the forward two point approximation, then in the next the one using the backward two point approximation, and so on and so forth.</w:t>
+        <w:lastRenderedPageBreak/>
+        <w:t>point approximation, then in the next the one using the backward two point approximation, and so on and so forth.</w:t>
       </w:r>
     </w:p>
     <w:p>
@@ -12413,7 +12391,25 @@
           <w:szCs w:val="24"/>
           <w:lang w:val="en-US"/>
         </w:rPr>
-        <w:t>Finally, it tells to the user that the information was written to the file “infoDerivatives.txt”, and the results are plotted using gnuplot.</w:t>
+        <w:t xml:space="preserve">Finally, it </w:t>
+      </w:r>
+      <w:r>
+        <w:rPr>
+          <w:rFonts w:ascii="Arial" w:eastAsiaTheme="minorEastAsia" w:hAnsi="Arial" w:cs="Arial"/>
+          <w:sz w:val="24"/>
+          <w:szCs w:val="24"/>
+          <w:lang w:val="en-US"/>
+        </w:rPr>
+        <w:t>tells</w:t>
+      </w:r>
+      <w:r>
+        <w:rPr>
+          <w:rFonts w:ascii="Arial" w:eastAsiaTheme="minorEastAsia" w:hAnsi="Arial" w:cs="Arial"/>
+          <w:sz w:val="24"/>
+          <w:szCs w:val="24"/>
+          <w:lang w:val="en-US"/>
+        </w:rPr>
+        <w:t xml:space="preserve"> the user that the information was written to the file “infoDerivatives.txt”, and the results are plotted using gnuplot.</w:t>
       </w:r>
     </w:p>
     <w:p>
@@ -12749,6 +12745,7 @@
       <w:r>
         <w:rPr>
           <w:rFonts w:ascii="Arial" w:hAnsi="Arial" w:cs="Arial"/>
+          <w:noProof/>
           <w:sz w:val="24"/>
           <w:szCs w:val="24"/>
           <w:lang w:val="en-US"/>
@@ -12797,29 +12794,58 @@
           <w:rFonts w:ascii="Arial" w:hAnsi="Arial" w:cs="Arial"/>
           <w:sz w:val="24"/>
           <w:szCs w:val="24"/>
-          <w:lang w:val="en-US"/>
-        </w:rPr>
-      </w:pPr>
-      <w:r>
+          <w:lang w:val="fr-FR"/>
+        </w:rPr>
+      </w:pPr>
+      <w:r>
+        <w:rPr>
+          <w:rFonts w:ascii="Arial" w:hAnsi="Arial" w:cs="Arial"/>
+          <w:sz w:val="24"/>
+          <w:szCs w:val="24"/>
+          <w:lang w:val="fr-FR"/>
+        </w:rPr>
+        <w:t>Image 1. infoDerivatives.txt content</w:t>
+      </w:r>
+      <w:r>
+        <w:rPr>
+          <w:rFonts w:ascii="Arial" w:hAnsi="Arial" w:cs="Arial"/>
+          <w:sz w:val="24"/>
+          <w:szCs w:val="24"/>
+          <w:lang w:val="fr-FR"/>
+        </w:rPr>
+        <w:t xml:space="preserve"> (fragme</w:t>
+      </w:r>
+      <w:r>
+        <w:rPr>
+          <w:rFonts w:ascii="Arial" w:hAnsi="Arial" w:cs="Arial"/>
+          <w:sz w:val="24"/>
+          <w:szCs w:val="24"/>
+          <w:lang w:val="fr-FR"/>
+        </w:rPr>
+        <w:t>nt)</w:t>
+      </w:r>
+      <w:bookmarkStart w:id="0" w:name="_GoBack"/>
+      <w:bookmarkEnd w:id="0"/>
+    </w:p>
+    <w:p>
+      <w:pPr>
+        <w:jc w:val="both"/>
         <w:rPr>
           <w:rFonts w:ascii="Arial" w:hAnsi="Arial" w:cs="Arial"/>
           <w:sz w:val="24"/>
           <w:szCs w:val="24"/>
           <w:lang w:val="en-US"/>
         </w:rPr>
-        <w:t>Image 1. infoDerivatives.txt content</w:t>
-      </w:r>
-    </w:p>
-    <w:p>
-      <w:pPr>
-        <w:jc w:val="both"/>
+      </w:pPr>
+      <w:r>
         <w:rPr>
           <w:rFonts w:ascii="Arial" w:hAnsi="Arial" w:cs="Arial"/>
           <w:sz w:val="24"/>
           <w:szCs w:val="24"/>
           <w:lang w:val="en-US"/>
         </w:rPr>
-      </w:pPr>
+        <w:t xml:space="preserve">The file from Image 1 is generated at run time, and due to the difficulties of adding it to this word document, </w:t>
+      </w:r>
       <w:r>
         <w:rPr>
           <w:rFonts w:ascii="Arial" w:hAnsi="Arial" w:cs="Arial"/>
@@ -12827,40 +12853,28 @@
           <w:szCs w:val="24"/>
           <w:lang w:val="en-US"/>
         </w:rPr>
-        <w:t xml:space="preserve">The file from Image 1 is generated at run time, and due to the difficulties of adding it to this word document, </w:t>
-      </w:r>
-      <w:r>
+        <w:t>and amount of points, the file itself is omitted but can be generated by running the compiled “derivatives.f90” code.</w:t>
+      </w:r>
+    </w:p>
+    <w:p>
+      <w:pPr>
+        <w:jc w:val="both"/>
         <w:rPr>
           <w:rFonts w:ascii="Arial" w:hAnsi="Arial" w:cs="Arial"/>
           <w:sz w:val="24"/>
           <w:szCs w:val="24"/>
           <w:lang w:val="en-US"/>
         </w:rPr>
-        <w:t>and amount of points, the file itself is omitted but can be generated by running the compiled “derivatives.f90” code.</w:t>
-      </w:r>
-    </w:p>
-    <w:p>
-      <w:pPr>
-        <w:jc w:val="both"/>
+      </w:pPr>
+      <w:r>
         <w:rPr>
           <w:rFonts w:ascii="Arial" w:hAnsi="Arial" w:cs="Arial"/>
           <w:sz w:val="24"/>
           <w:szCs w:val="24"/>
           <w:lang w:val="en-US"/>
         </w:rPr>
-      </w:pPr>
-      <w:r>
-        <w:rPr>
-          <w:rFonts w:ascii="Arial" w:hAnsi="Arial" w:cs="Arial"/>
-          <w:sz w:val="24"/>
-          <w:szCs w:val="24"/>
-          <w:lang w:val="en-US"/>
-        </w:rPr>
-        <w:lastRenderedPageBreak/>
         <w:t>In the infoDerivatives.txt file, as explained before, the x point and the derivative in that point using each method is presented in a column, this format allows to easily plot the points all together.</w:t>
       </w:r>
-      <w:bookmarkStart w:id="0" w:name="_GoBack"/>
-      <w:bookmarkEnd w:id="0"/>
     </w:p>
     <w:p>
       <w:pPr>
@@ -12902,8 +12916,595 @@
         <w:jc w:val="both"/>
         <w:rPr>
           <w:rFonts w:ascii="Arial" w:hAnsi="Arial" w:cs="Arial"/>
-          <w:b/>
-          <w:bCs/>
+          <w:sz w:val="24"/>
+          <w:szCs w:val="24"/>
+          <w:lang w:val="en-US"/>
+        </w:rPr>
+      </w:pPr>
+      <w:r>
+        <w:rPr>
+          <w:rFonts w:ascii="Arial" w:hAnsi="Arial" w:cs="Arial"/>
+          <w:sz w:val="24"/>
+          <w:szCs w:val="24"/>
+          <w:lang w:val="en-US"/>
+        </w:rPr>
+        <w:lastRenderedPageBreak/>
+        <w:t>Now let’s take a look at the plot.</w:t>
+      </w:r>
+    </w:p>
+    <w:p>
+      <w:pPr>
+        <w:jc w:val="both"/>
+        <w:rPr>
+          <w:rFonts w:ascii="Arial" w:hAnsi="Arial" w:cs="Arial"/>
+          <w:sz w:val="24"/>
+          <w:szCs w:val="24"/>
+          <w:lang w:val="en-US"/>
+        </w:rPr>
+      </w:pPr>
+      <w:r>
+        <w:rPr>
+          <w:rFonts w:ascii="Arial" w:hAnsi="Arial" w:cs="Arial"/>
+          <w:sz w:val="24"/>
+          <w:szCs w:val="24"/>
+          <w:lang w:val="en-US"/>
+        </w:rPr>
+        <w:t>After compiling the program and running derivatives.exe, we get the following results.</w:t>
+      </w:r>
+    </w:p>
+    <w:p>
+      <w:pPr>
+        <w:jc w:val="center"/>
+        <w:rPr>
+          <w:rFonts w:ascii="Arial" w:hAnsi="Arial" w:cs="Arial"/>
+          <w:sz w:val="24"/>
+          <w:szCs w:val="24"/>
+          <w:lang w:val="en-US"/>
+        </w:rPr>
+      </w:pPr>
+      <w:r>
+        <w:rPr>
+          <w:rFonts w:ascii="Arial" w:hAnsi="Arial" w:cs="Arial"/>
+          <w:sz w:val="24"/>
+          <w:szCs w:val="24"/>
+          <w:lang w:val="en-US"/>
+        </w:rPr>
+        <w:drawing>
+          <wp:inline distT="0" distB="0" distL="0" distR="0" wp14:anchorId="31CA2AEF" wp14:editId="788B1DFA">
+            <wp:extent cx="5612130" cy="610870"/>
+            <wp:effectExtent l="0" t="0" r="7620" b="0"/>
+            <wp:docPr id="2" name="Imagen 2"/>
+            <wp:cNvGraphicFramePr>
+              <a:graphicFrameLocks xmlns:a="http://schemas.openxmlformats.org/drawingml/2006/main" noChangeAspect="1"/>
+            </wp:cNvGraphicFramePr>
+            <a:graphic xmlns:a="http://schemas.openxmlformats.org/drawingml/2006/main">
+              <a:graphicData uri="http://schemas.openxmlformats.org/drawingml/2006/picture">
+                <pic:pic xmlns:pic="http://schemas.openxmlformats.org/drawingml/2006/picture">
+                  <pic:nvPicPr>
+                    <pic:cNvPr id="1" name=""/>
+                    <pic:cNvPicPr/>
+                  </pic:nvPicPr>
+                  <pic:blipFill>
+                    <a:blip r:embed="rId7"/>
+                    <a:stretch>
+                      <a:fillRect/>
+                    </a:stretch>
+                  </pic:blipFill>
+                  <pic:spPr>
+                    <a:xfrm>
+                      <a:off x="0" y="0"/>
+                      <a:ext cx="5612130" cy="610870"/>
+                    </a:xfrm>
+                    <a:prstGeom prst="rect">
+                      <a:avLst/>
+                    </a:prstGeom>
+                  </pic:spPr>
+                </pic:pic>
+              </a:graphicData>
+            </a:graphic>
+          </wp:inline>
+        </w:drawing>
+      </w:r>
+    </w:p>
+    <w:p>
+      <w:pPr>
+        <w:jc w:val="center"/>
+        <w:rPr>
+          <w:rFonts w:ascii="Arial" w:hAnsi="Arial" w:cs="Arial"/>
+          <w:sz w:val="24"/>
+          <w:szCs w:val="24"/>
+          <w:lang w:val="en-US"/>
+        </w:rPr>
+      </w:pPr>
+      <w:r>
+        <w:rPr>
+          <w:rFonts w:ascii="Arial" w:hAnsi="Arial" w:cs="Arial"/>
+          <w:sz w:val="24"/>
+          <w:szCs w:val="24"/>
+          <w:lang w:val="en-US"/>
+        </w:rPr>
+        <w:t>Image 2. Terminal output of derivatives.exe</w:t>
+      </w:r>
+    </w:p>
+    <w:p>
+      <w:pPr>
+        <w:jc w:val="both"/>
+        <w:rPr>
+          <w:rFonts w:ascii="Arial" w:hAnsi="Arial" w:cs="Arial"/>
+          <w:sz w:val="24"/>
+          <w:szCs w:val="24"/>
+          <w:lang w:val="en-US"/>
+        </w:rPr>
+      </w:pPr>
+      <w:r>
+        <w:rPr>
+          <w:rFonts w:ascii="Arial" w:hAnsi="Arial" w:cs="Arial"/>
+          <w:sz w:val="24"/>
+          <w:szCs w:val="24"/>
+          <w:lang w:val="en-US"/>
+        </w:rPr>
+        <w:t>In Image 2 there isn’t really anything interesting, the interesting stuff is in the plot that comes up after the execution of this program.</w:t>
+      </w:r>
+    </w:p>
+    <w:p>
+      <w:pPr>
+        <w:jc w:val="center"/>
+        <w:rPr>
+          <w:rFonts w:ascii="Arial" w:hAnsi="Arial" w:cs="Arial"/>
+          <w:sz w:val="24"/>
+          <w:szCs w:val="24"/>
+          <w:lang w:val="en-US"/>
+        </w:rPr>
+      </w:pPr>
+      <w:r>
+        <w:rPr>
+          <w:rFonts w:ascii="Arial" w:hAnsi="Arial" w:cs="Arial"/>
+          <w:sz w:val="24"/>
+          <w:szCs w:val="24"/>
+          <w:lang w:val="en-US"/>
+        </w:rPr>
+        <w:drawing>
+          <wp:inline distT="0" distB="0" distL="0" distR="0" wp14:anchorId="5A1CE633" wp14:editId="47FB670F">
+            <wp:extent cx="5612130" cy="2952115"/>
+            <wp:effectExtent l="0" t="0" r="7620" b="635"/>
+            <wp:docPr id="3" name="Imagen 3"/>
+            <wp:cNvGraphicFramePr>
+              <a:graphicFrameLocks xmlns:a="http://schemas.openxmlformats.org/drawingml/2006/main" noChangeAspect="1"/>
+            </wp:cNvGraphicFramePr>
+            <a:graphic xmlns:a="http://schemas.openxmlformats.org/drawingml/2006/main">
+              <a:graphicData uri="http://schemas.openxmlformats.org/drawingml/2006/picture">
+                <pic:pic xmlns:pic="http://schemas.openxmlformats.org/drawingml/2006/picture">
+                  <pic:nvPicPr>
+                    <pic:cNvPr id="1" name=""/>
+                    <pic:cNvPicPr/>
+                  </pic:nvPicPr>
+                  <pic:blipFill>
+                    <a:blip r:embed="rId8"/>
+                    <a:stretch>
+                      <a:fillRect/>
+                    </a:stretch>
+                  </pic:blipFill>
+                  <pic:spPr>
+                    <a:xfrm>
+                      <a:off x="0" y="0"/>
+                      <a:ext cx="5612130" cy="2952115"/>
+                    </a:xfrm>
+                    <a:prstGeom prst="rect">
+                      <a:avLst/>
+                    </a:prstGeom>
+                  </pic:spPr>
+                </pic:pic>
+              </a:graphicData>
+            </a:graphic>
+          </wp:inline>
+        </w:drawing>
+      </w:r>
+    </w:p>
+    <w:p>
+      <w:pPr>
+        <w:jc w:val="center"/>
+        <w:rPr>
+          <w:rFonts w:ascii="Arial" w:hAnsi="Arial" w:cs="Arial"/>
+          <w:sz w:val="24"/>
+          <w:szCs w:val="24"/>
+          <w:lang w:val="en-US"/>
+        </w:rPr>
+      </w:pPr>
+      <w:r>
+        <w:rPr>
+          <w:rFonts w:ascii="Arial" w:hAnsi="Arial" w:cs="Arial"/>
+          <w:sz w:val="24"/>
+          <w:szCs w:val="24"/>
+          <w:lang w:val="en-US"/>
+        </w:rPr>
+        <w:t>Plot 1. Default plot of the derivative and approximation points</w:t>
+      </w:r>
+    </w:p>
+    <w:p>
+      <w:pPr>
+        <w:jc w:val="both"/>
+        <w:rPr>
+          <w:rFonts w:ascii="Arial" w:hAnsi="Arial" w:cs="Arial"/>
+          <w:sz w:val="24"/>
+          <w:szCs w:val="24"/>
+          <w:lang w:val="en-US"/>
+        </w:rPr>
+      </w:pPr>
+      <w:r>
+        <w:rPr>
+          <w:rFonts w:ascii="Arial" w:hAnsi="Arial" w:cs="Arial"/>
+          <w:sz w:val="24"/>
+          <w:szCs w:val="24"/>
+          <w:lang w:val="en-US"/>
+        </w:rPr>
+        <w:t xml:space="preserve">Plot 1 shows the plot for the derivative approximated points and a line that is the plot of the derivative function, or in other words, the real theoretical value. In the top right </w:t>
+      </w:r>
+      <w:r>
+        <w:rPr>
+          <w:rFonts w:ascii="Arial" w:hAnsi="Arial" w:cs="Arial"/>
+          <w:sz w:val="24"/>
+          <w:szCs w:val="24"/>
+          <w:lang w:val="en-US"/>
+        </w:rPr>
+        <w:t>corner,</w:t>
+      </w:r>
+      <w:r>
+        <w:rPr>
+          <w:rFonts w:ascii="Arial" w:hAnsi="Arial" w:cs="Arial"/>
+          <w:sz w:val="24"/>
+          <w:szCs w:val="24"/>
+          <w:lang w:val="en-US"/>
+        </w:rPr>
+        <w:t xml:space="preserve"> we can see the legend for the points of the six methods together; this was done to compare visually what method seems to approximate bette</w:t>
+      </w:r>
+      <w:r>
+        <w:rPr>
+          <w:rFonts w:ascii="Arial" w:hAnsi="Arial" w:cs="Arial"/>
+          <w:sz w:val="24"/>
+          <w:szCs w:val="24"/>
+          <w:lang w:val="en-US"/>
+        </w:rPr>
+        <w:t>r.</w:t>
+      </w:r>
+      <w:r>
+        <w:rPr>
+          <w:rFonts w:ascii="Arial" w:hAnsi="Arial" w:cs="Arial"/>
+          <w:sz w:val="24"/>
+          <w:szCs w:val="24"/>
+          <w:lang w:val="en-US"/>
+        </w:rPr>
+        <w:t xml:space="preserve"> Here we can see that using a value of 100 for n is useful as we can see how the points follow the real derivative function.</w:t>
+      </w:r>
+      <w:r>
+        <w:rPr>
+          <w:rFonts w:ascii="Arial" w:hAnsi="Arial" w:cs="Arial"/>
+          <w:sz w:val="24"/>
+          <w:szCs w:val="24"/>
+          <w:lang w:val="en-US"/>
+        </w:rPr>
+        <w:t xml:space="preserve"> At this scale however, they all seem to line up perfectly</w:t>
+      </w:r>
+      <w:r>
+        <w:rPr>
+          <w:rFonts w:ascii="Arial" w:hAnsi="Arial" w:cs="Arial"/>
+          <w:sz w:val="24"/>
+          <w:szCs w:val="24"/>
+          <w:lang w:val="en-US"/>
+        </w:rPr>
+        <w:t xml:space="preserve"> </w:t>
+      </w:r>
+      <w:r>
+        <w:rPr>
+          <w:rFonts w:ascii="Arial" w:hAnsi="Arial" w:cs="Arial"/>
+          <w:sz w:val="24"/>
+          <w:szCs w:val="24"/>
+          <w:lang w:val="en-US"/>
+        </w:rPr>
+        <w:t>so let’s take a closer look by zooming up in the plot</w:t>
+      </w:r>
+    </w:p>
+    <w:p>
+      <w:pPr>
+        <w:jc w:val="center"/>
+        <w:rPr>
+          <w:rFonts w:ascii="Arial" w:hAnsi="Arial" w:cs="Arial"/>
+          <w:sz w:val="24"/>
+          <w:szCs w:val="24"/>
+          <w:lang w:val="en-US"/>
+        </w:rPr>
+      </w:pPr>
+      <w:r>
+        <w:rPr>
+          <w:rFonts w:ascii="Arial" w:hAnsi="Arial" w:cs="Arial"/>
+          <w:sz w:val="24"/>
+          <w:szCs w:val="24"/>
+          <w:lang w:val="en-US"/>
+        </w:rPr>
+        <w:lastRenderedPageBreak/>
+        <w:drawing>
+          <wp:inline distT="0" distB="0" distL="0" distR="0" wp14:anchorId="1BE842E5" wp14:editId="7732FD87">
+            <wp:extent cx="5612130" cy="2584450"/>
+            <wp:effectExtent l="0" t="0" r="7620" b="6350"/>
+            <wp:docPr id="5" name="Imagen 5"/>
+            <wp:cNvGraphicFramePr>
+              <a:graphicFrameLocks xmlns:a="http://schemas.openxmlformats.org/drawingml/2006/main" noChangeAspect="1"/>
+            </wp:cNvGraphicFramePr>
+            <a:graphic xmlns:a="http://schemas.openxmlformats.org/drawingml/2006/main">
+              <a:graphicData uri="http://schemas.openxmlformats.org/drawingml/2006/picture">
+                <pic:pic xmlns:pic="http://schemas.openxmlformats.org/drawingml/2006/picture">
+                  <pic:nvPicPr>
+                    <pic:cNvPr id="1" name=""/>
+                    <pic:cNvPicPr/>
+                  </pic:nvPicPr>
+                  <pic:blipFill>
+                    <a:blip r:embed="rId9"/>
+                    <a:stretch>
+                      <a:fillRect/>
+                    </a:stretch>
+                  </pic:blipFill>
+                  <pic:spPr>
+                    <a:xfrm>
+                      <a:off x="0" y="0"/>
+                      <a:ext cx="5612130" cy="2584450"/>
+                    </a:xfrm>
+                    <a:prstGeom prst="rect">
+                      <a:avLst/>
+                    </a:prstGeom>
+                  </pic:spPr>
+                </pic:pic>
+              </a:graphicData>
+            </a:graphic>
+          </wp:inline>
+        </w:drawing>
+      </w:r>
+    </w:p>
+    <w:p>
+      <w:pPr>
+        <w:jc w:val="center"/>
+        <w:rPr>
+          <w:rFonts w:ascii="Arial" w:hAnsi="Arial" w:cs="Arial"/>
+          <w:sz w:val="24"/>
+          <w:szCs w:val="24"/>
+          <w:lang w:val="en-US"/>
+        </w:rPr>
+      </w:pPr>
+      <w:r>
+        <w:rPr>
+          <w:rFonts w:ascii="Arial" w:hAnsi="Arial" w:cs="Arial"/>
+          <w:sz w:val="24"/>
+          <w:szCs w:val="24"/>
+          <w:lang w:val="en-US"/>
+        </w:rPr>
+        <w:t xml:space="preserve">Plot </w:t>
+      </w:r>
+      <w:r>
+        <w:rPr>
+          <w:rFonts w:ascii="Arial" w:hAnsi="Arial" w:cs="Arial"/>
+          <w:sz w:val="24"/>
+          <w:szCs w:val="24"/>
+          <w:lang w:val="en-US"/>
+        </w:rPr>
+        <w:t>2</w:t>
+      </w:r>
+      <w:r>
+        <w:rPr>
+          <w:rFonts w:ascii="Arial" w:hAnsi="Arial" w:cs="Arial"/>
+          <w:sz w:val="24"/>
+          <w:szCs w:val="24"/>
+          <w:lang w:val="en-US"/>
+        </w:rPr>
+        <w:t>. Zoomed in to see difference</w:t>
+      </w:r>
+    </w:p>
+    <w:p>
+      <w:pPr>
+        <w:jc w:val="both"/>
+        <w:rPr>
+          <w:rFonts w:ascii="Arial" w:hAnsi="Arial" w:cs="Arial"/>
+          <w:sz w:val="24"/>
+          <w:szCs w:val="24"/>
+          <w:lang w:val="en-US"/>
+        </w:rPr>
+      </w:pPr>
+      <w:r>
+        <w:rPr>
+          <w:rFonts w:ascii="Arial" w:hAnsi="Arial" w:cs="Arial"/>
+          <w:sz w:val="24"/>
+          <w:szCs w:val="24"/>
+          <w:lang w:val="en-US"/>
+        </w:rPr>
+        <w:t xml:space="preserve">Now we can see that the approximation of both of the </w:t>
+      </w:r>
+      <w:r>
+        <w:rPr>
+          <w:rFonts w:ascii="Arial" w:hAnsi="Arial" w:cs="Arial"/>
+          <w:sz w:val="24"/>
+          <w:szCs w:val="24"/>
+          <w:lang w:val="en-US"/>
+        </w:rPr>
+        <w:t>two-point</w:t>
+      </w:r>
+      <w:r>
+        <w:rPr>
+          <w:rFonts w:ascii="Arial" w:hAnsi="Arial" w:cs="Arial"/>
+          <w:sz w:val="24"/>
+          <w:szCs w:val="24"/>
+          <w:lang w:val="en-US"/>
+        </w:rPr>
+        <w:t xml:space="preserve"> approximation methods, both forward and backward, are the first to </w:t>
+      </w:r>
+      <w:r>
+        <w:rPr>
+          <w:rFonts w:ascii="Arial" w:hAnsi="Arial" w:cs="Arial"/>
+          <w:sz w:val="24"/>
+          <w:szCs w:val="24"/>
+          <w:lang w:val="en-US"/>
+        </w:rPr>
+        <w:t>not follow the plot correctly</w:t>
+      </w:r>
+      <w:r>
+        <w:rPr>
+          <w:rFonts w:ascii="Arial" w:hAnsi="Arial" w:cs="Arial"/>
+          <w:sz w:val="24"/>
+          <w:szCs w:val="24"/>
+          <w:lang w:val="en-US"/>
+        </w:rPr>
+        <w:t xml:space="preserve"> but both seem to be about the same distance away</w:t>
+      </w:r>
+      <w:r>
+        <w:rPr>
+          <w:rFonts w:ascii="Arial" w:hAnsi="Arial" w:cs="Arial"/>
+          <w:sz w:val="24"/>
+          <w:szCs w:val="24"/>
+          <w:lang w:val="en-US"/>
+        </w:rPr>
+        <w:t xml:space="preserve"> from the derivative</w:t>
+      </w:r>
+      <w:r>
+        <w:rPr>
+          <w:rFonts w:ascii="Arial" w:hAnsi="Arial" w:cs="Arial"/>
+          <w:sz w:val="24"/>
+          <w:szCs w:val="24"/>
+          <w:lang w:val="en-US"/>
+        </w:rPr>
+        <w:t>. Despite this level of zoom, the rest of the methods seem to be quite close, so we can zoom in more.</w:t>
+      </w:r>
+    </w:p>
+    <w:p>
+      <w:pPr>
+        <w:jc w:val="center"/>
+        <w:rPr>
+          <w:rFonts w:ascii="Arial" w:hAnsi="Arial" w:cs="Arial"/>
+          <w:sz w:val="24"/>
+          <w:szCs w:val="24"/>
+          <w:lang w:val="en-US"/>
+        </w:rPr>
+      </w:pPr>
+      <w:r>
+        <w:rPr>
+          <w:rFonts w:ascii="Arial" w:hAnsi="Arial" w:cs="Arial"/>
+          <w:sz w:val="24"/>
+          <w:szCs w:val="24"/>
+          <w:lang w:val="en-US"/>
+        </w:rPr>
+        <w:drawing>
+          <wp:inline distT="0" distB="0" distL="0" distR="0" wp14:anchorId="4ACA1371" wp14:editId="0B5D2924">
+            <wp:extent cx="5612130" cy="2564765"/>
+            <wp:effectExtent l="0" t="0" r="7620" b="6985"/>
+            <wp:docPr id="6" name="Imagen 6"/>
+            <wp:cNvGraphicFramePr>
+              <a:graphicFrameLocks xmlns:a="http://schemas.openxmlformats.org/drawingml/2006/main" noChangeAspect="1"/>
+            </wp:cNvGraphicFramePr>
+            <a:graphic xmlns:a="http://schemas.openxmlformats.org/drawingml/2006/main">
+              <a:graphicData uri="http://schemas.openxmlformats.org/drawingml/2006/picture">
+                <pic:pic xmlns:pic="http://schemas.openxmlformats.org/drawingml/2006/picture">
+                  <pic:nvPicPr>
+                    <pic:cNvPr id="1" name=""/>
+                    <pic:cNvPicPr/>
+                  </pic:nvPicPr>
+                  <pic:blipFill>
+                    <a:blip r:embed="rId10"/>
+                    <a:stretch>
+                      <a:fillRect/>
+                    </a:stretch>
+                  </pic:blipFill>
+                  <pic:spPr>
+                    <a:xfrm>
+                      <a:off x="0" y="0"/>
+                      <a:ext cx="5612130" cy="2564765"/>
+                    </a:xfrm>
+                    <a:prstGeom prst="rect">
+                      <a:avLst/>
+                    </a:prstGeom>
+                  </pic:spPr>
+                </pic:pic>
+              </a:graphicData>
+            </a:graphic>
+          </wp:inline>
+        </w:drawing>
+      </w:r>
+    </w:p>
+    <w:p>
+      <w:pPr>
+        <w:jc w:val="center"/>
+        <w:rPr>
+          <w:rFonts w:ascii="Arial" w:hAnsi="Arial" w:cs="Arial"/>
+          <w:sz w:val="24"/>
+          <w:szCs w:val="24"/>
+          <w:lang w:val="en-US"/>
+        </w:rPr>
+      </w:pPr>
+      <w:r>
+        <w:rPr>
+          <w:rFonts w:ascii="Arial" w:hAnsi="Arial" w:cs="Arial"/>
+          <w:sz w:val="24"/>
+          <w:szCs w:val="24"/>
+          <w:lang w:val="en-US"/>
+        </w:rPr>
+        <w:t>Plot 3. More zoom, points no longer line up with the derivative</w:t>
+      </w:r>
+    </w:p>
+    <w:p>
+      <w:pPr>
+        <w:jc w:val="both"/>
+        <w:rPr>
+          <w:rFonts w:ascii="Arial" w:hAnsi="Arial" w:cs="Arial"/>
+          <w:sz w:val="24"/>
+          <w:szCs w:val="24"/>
+          <w:lang w:val="en-US"/>
+        </w:rPr>
+      </w:pPr>
+      <w:r>
+        <w:rPr>
+          <w:rFonts w:ascii="Arial" w:hAnsi="Arial" w:cs="Arial"/>
+          <w:sz w:val="24"/>
+          <w:szCs w:val="24"/>
+          <w:lang w:val="en-US"/>
+        </w:rPr>
+        <w:t>With an even greater level of zoom (notice the scale on the axis) we can now see the points not lining up with the real derivative function</w:t>
+      </w:r>
+      <w:r>
+        <w:rPr>
+          <w:rFonts w:ascii="Arial" w:hAnsi="Arial" w:cs="Arial"/>
+          <w:sz w:val="24"/>
+          <w:szCs w:val="24"/>
+          <w:lang w:val="en-US"/>
+        </w:rPr>
+        <w:t xml:space="preserve">. The point </w:t>
+      </w:r>
+      <w:r>
+        <w:rPr>
+          <w:rFonts w:ascii="Arial" w:hAnsi="Arial" w:cs="Arial"/>
+          <w:sz w:val="24"/>
+          <w:szCs w:val="24"/>
+          <w:lang w:val="en-US"/>
+        </w:rPr>
+        <w:t xml:space="preserve">that is the furthest away is the approximation of the five-point endpoint formula, followed by the five-point midpoint </w:t>
+      </w:r>
+      <w:r>
+        <w:rPr>
+          <w:rFonts w:ascii="Arial" w:hAnsi="Arial" w:cs="Arial"/>
+          <w:sz w:val="24"/>
+          <w:szCs w:val="24"/>
+          <w:lang w:val="en-US"/>
+        </w:rPr>
+        <w:t>and finally both the three-point endpoint and midpoint at exactly the same spot</w:t>
+      </w:r>
+      <w:r>
+        <w:rPr>
+          <w:rFonts w:ascii="Arial" w:hAnsi="Arial" w:cs="Arial"/>
+          <w:sz w:val="24"/>
+          <w:szCs w:val="24"/>
+          <w:lang w:val="en-US"/>
+        </w:rPr>
+        <w:t>, at least as far as gnuplut let me zoom in before crashing.</w:t>
+      </w:r>
+    </w:p>
+    <w:p>
+      <w:pPr>
+        <w:jc w:val="both"/>
+        <w:rPr>
+          <w:rFonts w:ascii="Arial" w:hAnsi="Arial" w:cs="Arial"/>
           <w:sz w:val="24"/>
           <w:szCs w:val="24"/>
           <w:lang w:val="en-US"/>
@@ -12952,29 +13553,108 @@
         <w:jc w:val="both"/>
         <w:rPr>
           <w:rFonts w:ascii="Arial" w:hAnsi="Arial" w:cs="Arial"/>
-          <w:b/>
-          <w:bCs/>
           <w:sz w:val="24"/>
           <w:szCs w:val="24"/>
           <w:lang w:val="en-US"/>
         </w:rPr>
       </w:pPr>
-    </w:p>
-    <w:p>
-      <w:pPr>
-        <w:jc w:val="both"/>
+      <w:r>
         <w:rPr>
           <w:rFonts w:ascii="Arial" w:hAnsi="Arial" w:cs="Arial"/>
-          <w:b/>
-          <w:bCs/>
           <w:sz w:val="24"/>
           <w:szCs w:val="24"/>
           <w:lang w:val="en-US"/>
         </w:rPr>
-      </w:pPr>
+        <w:t xml:space="preserve">In conclusion, it can be said that </w:t>
+      </w:r>
+      <w:r>
+        <w:rPr>
+          <w:rFonts w:ascii="Arial" w:hAnsi="Arial" w:cs="Arial"/>
+          <w:sz w:val="24"/>
+          <w:szCs w:val="24"/>
+          <w:lang w:val="en-US"/>
+        </w:rPr>
+        <w:t>if you don’t need a very precise approximation for the numerical value, every formula works fine, however, as the desired precision increases, the formulas start to show their differences.</w:t>
+      </w:r>
+    </w:p>
+    <w:p>
+      <w:pPr>
+        <w:jc w:val="both"/>
+        <w:rPr>
+          <w:rFonts w:ascii="Arial" w:hAnsi="Arial" w:cs="Arial"/>
+          <w:sz w:val="24"/>
+          <w:szCs w:val="24"/>
+          <w:lang w:val="en-US"/>
+        </w:rPr>
+      </w:pPr>
+      <w:r>
+        <w:rPr>
+          <w:rFonts w:ascii="Arial" w:hAnsi="Arial" w:cs="Arial"/>
+          <w:sz w:val="24"/>
+          <w:szCs w:val="24"/>
+          <w:lang w:val="en-US"/>
+        </w:rPr>
+        <w:t>By doing a visual comparation of the results obtained in the analysis section, we can say that, at least for the point chosen and for the specific function that we used, the best methods are both the three-point endpoint and midpoint formulas, as they were closer to the derivative function, with a close contender being the five-point midpoint formula. The least accurate were both two-point formulas, with the trade-off being that they are relatively the simplest formulas and easiest to understand.</w:t>
+      </w:r>
+      <w:r>
+        <w:rPr>
+          <w:rFonts w:ascii="Arial" w:hAnsi="Arial" w:cs="Arial"/>
+          <w:sz w:val="24"/>
+          <w:szCs w:val="24"/>
+          <w:lang w:val="en-US"/>
+        </w:rPr>
+        <w:t xml:space="preserve"> Bear in mind that this comparation is strictly </w:t>
+      </w:r>
+      <w:r>
+        <w:rPr>
+          <w:rFonts w:ascii="Arial" w:hAnsi="Arial" w:cs="Arial"/>
+          <w:sz w:val="24"/>
+          <w:szCs w:val="24"/>
+          <w:lang w:val="en-US"/>
+        </w:rPr>
+        <w:t>qualitative and meant to give a general idea of how the functions compare to each other, without considering their quantitative properties.</w:t>
+      </w:r>
+    </w:p>
+    <w:p>
+      <w:pPr>
+        <w:jc w:val="both"/>
+        <w:rPr>
+          <w:rFonts w:ascii="Arial" w:hAnsi="Arial" w:cs="Arial"/>
+          <w:sz w:val="24"/>
+          <w:szCs w:val="24"/>
+          <w:lang w:val="en-US"/>
+        </w:rPr>
+      </w:pPr>
+      <w:r>
+        <w:rPr>
+          <w:rFonts w:ascii="Arial" w:hAnsi="Arial" w:cs="Arial"/>
+          <w:sz w:val="24"/>
+          <w:szCs w:val="24"/>
+          <w:lang w:val="en-US"/>
+        </w:rPr>
+        <w:t xml:space="preserve">Overall, </w:t>
+      </w:r>
+      <w:r>
+        <w:rPr>
+          <w:rFonts w:ascii="Arial" w:hAnsi="Arial" w:cs="Arial"/>
+          <w:sz w:val="24"/>
+          <w:szCs w:val="24"/>
+          <w:lang w:val="en-US"/>
+        </w:rPr>
+        <w:t xml:space="preserve">we successfully approximated the numerical derivative of a function and plotted the results, </w:t>
+      </w:r>
+      <w:r>
+        <w:rPr>
+          <w:rFonts w:ascii="Arial" w:hAnsi="Arial" w:cs="Arial"/>
+          <w:sz w:val="24"/>
+          <w:szCs w:val="24"/>
+          <w:lang w:val="en-US"/>
+        </w:rPr>
+        <w:t>and found that for our case, the best methods to use are the three-point methods.</w:t>
+      </w:r>
     </w:p>
     <w:sectPr>
-      <w:headerReference w:type="default" r:id="rId7"/>
+      <w:headerReference w:type="default" r:id="rId11"/>
       <w:pgSz w:w="12240" w:h="15840"/>
       <w:pgMar w:top="1417" w:right="1701" w:bottom="1417" w:left="1701" w:header="708" w:footer="708" w:gutter="0"/>
       <w:cols w:space="708"/>
